--- a/Assignments/JavaScript_Assignment1.docx
+++ b/Assignments/JavaScript_Assignment1.docx
@@ -4,6 +4,36 @@
   <w:body>
     <w:p>
       <w:pPr>
+        <w:ind w:left="360"/>
+        <w:rPr>
+          <w:b/>
+          <w:bCs/>
+          <w:sz w:val="32"/>
+          <w:szCs w:val="32"/>
+        </w:rPr>
+      </w:pPr>
+      <w:r>
+        <w:rPr>
+          <w:b/>
+          <w:bCs/>
+          <w:sz w:val="32"/>
+          <w:szCs w:val="32"/>
+        </w:rPr>
+        <w:t xml:space="preserve">Conditional Logic Challenges: JavaScript </w:t>
+      </w:r>
+    </w:p>
+    <w:p>
+      <w:pPr>
+        <w:ind w:left="360"/>
+        <w:rPr>
+          <w:b/>
+          <w:bCs/>
+        </w:rPr>
+      </w:pPr>
+    </w:p>
+    <w:p>
+      <w:pPr>
+        <w:pStyle w:val="ListParagraph"/>
         <w:numPr>
           <w:ilvl w:val="0"/>
           <w:numId w:val="1"/>
@@ -322,6 +352,7 @@
           <w:b/>
           <w:bCs/>
         </w:rPr>
+        <w:lastRenderedPageBreak/>
         <w:t>Positive, Negative, or Zero</w:t>
       </w:r>
       <w:r>
@@ -341,7 +372,6 @@
           <w:b/>
           <w:bCs/>
         </w:rPr>
-        <w:lastRenderedPageBreak/>
         <w:t>Vowel Checker</w:t>
       </w:r>
       <w:r>
@@ -392,7 +422,7 @@
   <w:abstractNum w:abstractNumId="0" w15:restartNumberingAfterBreak="0">
     <w:nsid w:val="10036C19"/>
     <w:multiLevelType w:val="multilevel"/>
-    <w:tmpl w:val="B99E57EC"/>
+    <w:tmpl w:val="D8248416"/>
     <w:lvl w:ilvl="0">
       <w:start w:val="1"/>
       <w:numFmt w:val="decimal"/>
@@ -404,6 +434,9 @@
         </w:tabs>
         <w:ind w:left="720" w:hanging="360"/>
       </w:pPr>
+      <w:rPr>
+        <w:rFonts w:asciiTheme="minorHAnsi" w:eastAsiaTheme="minorHAnsi" w:hAnsiTheme="minorHAnsi" w:cstheme="minorBidi"/>
+      </w:rPr>
     </w:lvl>
     <w:lvl w:ilvl="1">
       <w:start w:val="1"/>
